--- a/TaskPlanTemplate.docx
+++ b/TaskPlanTemplate.docx
@@ -1,13 +1,11 @@
 
 <file path=word/document.xml><?xml version="1.0" encoding="utf-8"?>
-<w:document xmlns:wpc="http://schemas.microsoft.com/office/word/2010/wordprocessingCanvas" xmlns:mc="http://schemas.openxmlformats.org/markup-compatibility/2006" xmlns:o="urn:schemas-microsoft-com:office:office" xmlns:r="http://schemas.openxmlformats.org/officeDocument/2006/relationships" xmlns:m="http://schemas.openxmlformats.org/officeDocument/2006/math" xmlns:v="urn:schemas-microsoft-com:vml" xmlns:wp14="http://schemas.microsoft.com/office/word/2010/wordprocessingDrawing" xmlns:wp="http://schemas.openxmlformats.org/drawingml/2006/wordprocessingDrawing" xmlns:w10="urn:schemas-microsoft-com:office:word" xmlns:w="http://schemas.openxmlformats.org/wordprocessingml/2006/main" xmlns:w14="http://schemas.microsoft.com/office/word/2010/wordml" xmlns:w15="http://schemas.microsoft.com/office/word/2012/wordml" xmlns:wpg="http://schemas.microsoft.com/office/word/2010/wordprocessingGroup" xmlns:wpi="http://schemas.microsoft.com/office/word/2010/wordprocessingInk" xmlns:wne="http://schemas.microsoft.com/office/word/2006/wordml" xmlns:wps="http://schemas.microsoft.com/office/word/2010/wordprocessingShape" mc:Ignorable="w14 w15 wp14">
+<w:document xmlns:wpc="http://schemas.microsoft.com/office/word/2010/wordprocessingCanvas" xmlns:cx="http://schemas.microsoft.com/office/drawing/2014/chartex" xmlns:cx1="http://schemas.microsoft.com/office/drawing/2015/9/8/chartex" xmlns:cx2="http://schemas.microsoft.com/office/drawing/2015/10/21/chartex" xmlns:cx3="http://schemas.microsoft.com/office/drawing/2016/5/9/chartex" xmlns:cx4="http://schemas.microsoft.com/office/drawing/2016/5/10/chartex" xmlns:cx5="http://schemas.microsoft.com/office/drawing/2016/5/11/chartex" xmlns:cx6="http://schemas.microsoft.com/office/drawing/2016/5/12/chartex" xmlns:cx7="http://schemas.microsoft.com/office/drawing/2016/5/13/chartex" xmlns:cx8="http://schemas.microsoft.com/office/drawing/2016/5/14/chartex" xmlns:mc="http://schemas.openxmlformats.org/markup-compatibility/2006" xmlns:aink="http://schemas.microsoft.com/office/drawing/2016/ink" xmlns:am3d="http://schemas.microsoft.com/office/drawing/2017/model3d" xmlns:o="urn:schemas-microsoft-com:office:office" xmlns:r="http://schemas.openxmlformats.org/officeDocument/2006/relationships" xmlns:m="http://schemas.openxmlformats.org/officeDocument/2006/math" xmlns:v="urn:schemas-microsoft-com:vml" xmlns:wp14="http://schemas.microsoft.com/office/word/2010/wordprocessingDrawing" xmlns:wp="http://schemas.openxmlformats.org/drawingml/2006/wordprocessingDrawing" xmlns:w10="urn:schemas-microsoft-com:office:word" xmlns:w="http://schemas.openxmlformats.org/wordprocessingml/2006/main" xmlns:w14="http://schemas.microsoft.com/office/word/2010/wordml" xmlns:w15="http://schemas.microsoft.com/office/word/2012/wordml" xmlns:w16cex="http://schemas.microsoft.com/office/word/2018/wordml/cex" xmlns:w16cid="http://schemas.microsoft.com/office/word/2016/wordml/cid" xmlns:w16="http://schemas.microsoft.com/office/word/2018/wordml" xmlns:w16se="http://schemas.microsoft.com/office/word/2015/wordml/symex" xmlns:wpg="http://schemas.microsoft.com/office/word/2010/wordprocessingGroup" xmlns:wpi="http://schemas.microsoft.com/office/word/2010/wordprocessingInk" xmlns:wne="http://schemas.microsoft.com/office/word/2006/wordml" xmlns:wps="http://schemas.microsoft.com/office/word/2010/wordprocessingShape" mc:Ignorable="w14 w15 w16se w16cid w16 w16cex wp14">
   <w:body>
     <w:p>
       <w:pPr>
         <w:pStyle w:val="a"/>
       </w:pPr>
-      <w:bookmarkStart w:id="0" w:name="_GoBack"/>
-      <w:bookmarkEnd w:id="0"/>
       <w:r>
         <w:rPr>
           <w:lang w:val="zh-CN"/>
@@ -175,7 +173,7 @@
               <w:left w:val="single" w:sz="4" w:space="0" w:color="8FB931" w:themeColor="accent2"/>
               <w:bottom w:val="single" w:sz="4" w:space="0" w:color="FFFFFF" w:themeColor="background1"/>
             </w:tcBorders>
-            <w:shd w:val="clear" w:color="auto" w:fill="8FB931" w:themeFill="accent2"/>
+            <w:shd w:val="clear" w:color="auto" w:fill="00B0F0"/>
             <w:vAlign w:val="bottom"/>
           </w:tcPr>
           <w:p>
@@ -989,7 +987,12 @@
     </w:tbl>
     <w:p/>
     <w:sectPr>
-      <w:footerReference w:type="default" r:id="rId9"/>
+      <w:headerReference w:type="even" r:id="rId9"/>
+      <w:headerReference w:type="default" r:id="rId10"/>
+      <w:footerReference w:type="even" r:id="rId11"/>
+      <w:footerReference w:type="default" r:id="rId12"/>
+      <w:headerReference w:type="first" r:id="rId13"/>
+      <w:footerReference w:type="first" r:id="rId14"/>
       <w:pgSz w:w="12240" w:h="15840"/>
       <w:pgMar w:top="1008" w:right="1296" w:bottom="864" w:left="1296" w:header="720" w:footer="720" w:gutter="0"/>
       <w:cols w:space="720"/>
@@ -1001,7 +1004,7 @@
 </file>
 
 <file path=word/endnotes.xml><?xml version="1.0" encoding="utf-8"?>
-<w:endnotes xmlns:wpc="http://schemas.microsoft.com/office/word/2010/wordprocessingCanvas" xmlns:mc="http://schemas.openxmlformats.org/markup-compatibility/2006" xmlns:o="urn:schemas-microsoft-com:office:office" xmlns:r="http://schemas.openxmlformats.org/officeDocument/2006/relationships" xmlns:m="http://schemas.openxmlformats.org/officeDocument/2006/math" xmlns:v="urn:schemas-microsoft-com:vml" xmlns:wp14="http://schemas.microsoft.com/office/word/2010/wordprocessingDrawing" xmlns:wp="http://schemas.openxmlformats.org/drawingml/2006/wordprocessingDrawing" xmlns:w10="urn:schemas-microsoft-com:office:word" xmlns:w="http://schemas.openxmlformats.org/wordprocessingml/2006/main" xmlns:w14="http://schemas.microsoft.com/office/word/2010/wordml" xmlns:w15="http://schemas.microsoft.com/office/word/2012/wordml" xmlns:wpg="http://schemas.microsoft.com/office/word/2010/wordprocessingGroup" xmlns:wpi="http://schemas.microsoft.com/office/word/2010/wordprocessingInk" xmlns:wne="http://schemas.microsoft.com/office/word/2006/wordml" xmlns:wps="http://schemas.microsoft.com/office/word/2010/wordprocessingShape" mc:Ignorable="w14 w15 wp14">
+<w:endnotes xmlns:wpc="http://schemas.microsoft.com/office/word/2010/wordprocessingCanvas" xmlns:cx="http://schemas.microsoft.com/office/drawing/2014/chartex" xmlns:cx1="http://schemas.microsoft.com/office/drawing/2015/9/8/chartex" xmlns:cx2="http://schemas.microsoft.com/office/drawing/2015/10/21/chartex" xmlns:cx3="http://schemas.microsoft.com/office/drawing/2016/5/9/chartex" xmlns:cx4="http://schemas.microsoft.com/office/drawing/2016/5/10/chartex" xmlns:cx5="http://schemas.microsoft.com/office/drawing/2016/5/11/chartex" xmlns:cx6="http://schemas.microsoft.com/office/drawing/2016/5/12/chartex" xmlns:cx7="http://schemas.microsoft.com/office/drawing/2016/5/13/chartex" xmlns:cx8="http://schemas.microsoft.com/office/drawing/2016/5/14/chartex" xmlns:mc="http://schemas.openxmlformats.org/markup-compatibility/2006" xmlns:aink="http://schemas.microsoft.com/office/drawing/2016/ink" xmlns:am3d="http://schemas.microsoft.com/office/drawing/2017/model3d" xmlns:o="urn:schemas-microsoft-com:office:office" xmlns:r="http://schemas.openxmlformats.org/officeDocument/2006/relationships" xmlns:m="http://schemas.openxmlformats.org/officeDocument/2006/math" xmlns:v="urn:schemas-microsoft-com:vml" xmlns:wp14="http://schemas.microsoft.com/office/word/2010/wordprocessingDrawing" xmlns:wp="http://schemas.openxmlformats.org/drawingml/2006/wordprocessingDrawing" xmlns:w10="urn:schemas-microsoft-com:office:word" xmlns:w="http://schemas.openxmlformats.org/wordprocessingml/2006/main" xmlns:w14="http://schemas.microsoft.com/office/word/2010/wordml" xmlns:w15="http://schemas.microsoft.com/office/word/2012/wordml" xmlns:w16cex="http://schemas.microsoft.com/office/word/2018/wordml/cex" xmlns:w16cid="http://schemas.microsoft.com/office/word/2016/wordml/cid" xmlns:w16="http://schemas.microsoft.com/office/word/2018/wordml" xmlns:w16se="http://schemas.microsoft.com/office/word/2015/wordml/symex" xmlns:wpg="http://schemas.microsoft.com/office/word/2010/wordprocessingGroup" xmlns:wpi="http://schemas.microsoft.com/office/word/2010/wordprocessingInk" xmlns:wne="http://schemas.microsoft.com/office/word/2006/wordml" xmlns:wps="http://schemas.microsoft.com/office/word/2010/wordprocessingShape" mc:Ignorable="w14 w15 w16se w16cid w16 w16cex wp14">
   <w:endnote w:type="separator" w:id="-1">
     <w:p>
       <w:pPr>
@@ -1026,7 +1029,17 @@
 </file>
 
 <file path=word/footer1.xml><?xml version="1.0" encoding="utf-8"?>
-<w:ftr xmlns:wpc="http://schemas.microsoft.com/office/word/2010/wordprocessingCanvas" xmlns:mc="http://schemas.openxmlformats.org/markup-compatibility/2006" xmlns:o="urn:schemas-microsoft-com:office:office" xmlns:r="http://schemas.openxmlformats.org/officeDocument/2006/relationships" xmlns:m="http://schemas.openxmlformats.org/officeDocument/2006/math" xmlns:v="urn:schemas-microsoft-com:vml" xmlns:wp14="http://schemas.microsoft.com/office/word/2010/wordprocessingDrawing" xmlns:wp="http://schemas.openxmlformats.org/drawingml/2006/wordprocessingDrawing" xmlns:w10="urn:schemas-microsoft-com:office:word" xmlns:w="http://schemas.openxmlformats.org/wordprocessingml/2006/main" xmlns:w14="http://schemas.microsoft.com/office/word/2010/wordml" xmlns:w15="http://schemas.microsoft.com/office/word/2012/wordml" xmlns:wpg="http://schemas.microsoft.com/office/word/2010/wordprocessingGroup" xmlns:wpi="http://schemas.microsoft.com/office/word/2010/wordprocessingInk" xmlns:wne="http://schemas.microsoft.com/office/word/2006/wordml" xmlns:wps="http://schemas.microsoft.com/office/word/2010/wordprocessingShape" mc:Ignorable="w14 w15 wp14">
+<w:ftr xmlns:wpc="http://schemas.microsoft.com/office/word/2010/wordprocessingCanvas" xmlns:cx="http://schemas.microsoft.com/office/drawing/2014/chartex" xmlns:cx1="http://schemas.microsoft.com/office/drawing/2015/9/8/chartex" xmlns:cx2="http://schemas.microsoft.com/office/drawing/2015/10/21/chartex" xmlns:cx3="http://schemas.microsoft.com/office/drawing/2016/5/9/chartex" xmlns:cx4="http://schemas.microsoft.com/office/drawing/2016/5/10/chartex" xmlns:cx5="http://schemas.microsoft.com/office/drawing/2016/5/11/chartex" xmlns:cx6="http://schemas.microsoft.com/office/drawing/2016/5/12/chartex" xmlns:cx7="http://schemas.microsoft.com/office/drawing/2016/5/13/chartex" xmlns:cx8="http://schemas.microsoft.com/office/drawing/2016/5/14/chartex" xmlns:mc="http://schemas.openxmlformats.org/markup-compatibility/2006" xmlns:aink="http://schemas.microsoft.com/office/drawing/2016/ink" xmlns:am3d="http://schemas.microsoft.com/office/drawing/2017/model3d" xmlns:o="urn:schemas-microsoft-com:office:office" xmlns:r="http://schemas.openxmlformats.org/officeDocument/2006/relationships" xmlns:m="http://schemas.openxmlformats.org/officeDocument/2006/math" xmlns:v="urn:schemas-microsoft-com:vml" xmlns:wp14="http://schemas.microsoft.com/office/word/2010/wordprocessingDrawing" xmlns:wp="http://schemas.openxmlformats.org/drawingml/2006/wordprocessingDrawing" xmlns:w10="urn:schemas-microsoft-com:office:word" xmlns:w="http://schemas.openxmlformats.org/wordprocessingml/2006/main" xmlns:w14="http://schemas.microsoft.com/office/word/2010/wordml" xmlns:w15="http://schemas.microsoft.com/office/word/2012/wordml" xmlns:w16cex="http://schemas.microsoft.com/office/word/2018/wordml/cex" xmlns:w16cid="http://schemas.microsoft.com/office/word/2016/wordml/cid" xmlns:w16="http://schemas.microsoft.com/office/word/2018/wordml" xmlns:w16se="http://schemas.microsoft.com/office/word/2015/wordml/symex" xmlns:wpg="http://schemas.microsoft.com/office/word/2010/wordprocessingGroup" xmlns:wpi="http://schemas.microsoft.com/office/word/2010/wordprocessingInk" xmlns:wne="http://schemas.microsoft.com/office/word/2006/wordml" xmlns:wps="http://schemas.microsoft.com/office/word/2010/wordprocessingShape" mc:Ignorable="w14 w15 w16se w16cid w16 w16cex wp14">
+  <w:p>
+    <w:pPr>
+      <w:pStyle w:val="Footer"/>
+    </w:pPr>
+  </w:p>
+</w:ftr>
+</file>
+
+<file path=word/footer2.xml><?xml version="1.0" encoding="utf-8"?>
+<w:ftr xmlns:wpc="http://schemas.microsoft.com/office/word/2010/wordprocessingCanvas" xmlns:cx="http://schemas.microsoft.com/office/drawing/2014/chartex" xmlns:cx1="http://schemas.microsoft.com/office/drawing/2015/9/8/chartex" xmlns:cx2="http://schemas.microsoft.com/office/drawing/2015/10/21/chartex" xmlns:cx3="http://schemas.microsoft.com/office/drawing/2016/5/9/chartex" xmlns:cx4="http://schemas.microsoft.com/office/drawing/2016/5/10/chartex" xmlns:cx5="http://schemas.microsoft.com/office/drawing/2016/5/11/chartex" xmlns:cx6="http://schemas.microsoft.com/office/drawing/2016/5/12/chartex" xmlns:cx7="http://schemas.microsoft.com/office/drawing/2016/5/13/chartex" xmlns:cx8="http://schemas.microsoft.com/office/drawing/2016/5/14/chartex" xmlns:mc="http://schemas.openxmlformats.org/markup-compatibility/2006" xmlns:aink="http://schemas.microsoft.com/office/drawing/2016/ink" xmlns:am3d="http://schemas.microsoft.com/office/drawing/2017/model3d" xmlns:o="urn:schemas-microsoft-com:office:office" xmlns:r="http://schemas.openxmlformats.org/officeDocument/2006/relationships" xmlns:m="http://schemas.openxmlformats.org/officeDocument/2006/math" xmlns:v="urn:schemas-microsoft-com:vml" xmlns:wp14="http://schemas.microsoft.com/office/word/2010/wordprocessingDrawing" xmlns:wp="http://schemas.openxmlformats.org/drawingml/2006/wordprocessingDrawing" xmlns:w10="urn:schemas-microsoft-com:office:word" xmlns:w="http://schemas.openxmlformats.org/wordprocessingml/2006/main" xmlns:w14="http://schemas.microsoft.com/office/word/2010/wordml" xmlns:w15="http://schemas.microsoft.com/office/word/2012/wordml" xmlns:w16cex="http://schemas.microsoft.com/office/word/2018/wordml/cex" xmlns:w16cid="http://schemas.microsoft.com/office/word/2016/wordml/cid" xmlns:w16="http://schemas.microsoft.com/office/word/2018/wordml" xmlns:w16se="http://schemas.microsoft.com/office/word/2015/wordml/symex" xmlns:wpg="http://schemas.microsoft.com/office/word/2010/wordprocessingGroup" xmlns:wpi="http://schemas.microsoft.com/office/word/2010/wordprocessingInk" xmlns:wne="http://schemas.microsoft.com/office/word/2006/wordml" xmlns:wps="http://schemas.microsoft.com/office/word/2010/wordprocessingShape" mc:Ignorable="w14 w15 w16se w16cid w16 w16cex wp14">
   <w:p>
     <w:r>
       <w:rPr>
@@ -1057,8 +1070,18 @@
 </w:ftr>
 </file>
 
+<file path=word/footer3.xml><?xml version="1.0" encoding="utf-8"?>
+<w:ftr xmlns:wpc="http://schemas.microsoft.com/office/word/2010/wordprocessingCanvas" xmlns:cx="http://schemas.microsoft.com/office/drawing/2014/chartex" xmlns:cx1="http://schemas.microsoft.com/office/drawing/2015/9/8/chartex" xmlns:cx2="http://schemas.microsoft.com/office/drawing/2015/10/21/chartex" xmlns:cx3="http://schemas.microsoft.com/office/drawing/2016/5/9/chartex" xmlns:cx4="http://schemas.microsoft.com/office/drawing/2016/5/10/chartex" xmlns:cx5="http://schemas.microsoft.com/office/drawing/2016/5/11/chartex" xmlns:cx6="http://schemas.microsoft.com/office/drawing/2016/5/12/chartex" xmlns:cx7="http://schemas.microsoft.com/office/drawing/2016/5/13/chartex" xmlns:cx8="http://schemas.microsoft.com/office/drawing/2016/5/14/chartex" xmlns:mc="http://schemas.openxmlformats.org/markup-compatibility/2006" xmlns:aink="http://schemas.microsoft.com/office/drawing/2016/ink" xmlns:am3d="http://schemas.microsoft.com/office/drawing/2017/model3d" xmlns:o="urn:schemas-microsoft-com:office:office" xmlns:r="http://schemas.openxmlformats.org/officeDocument/2006/relationships" xmlns:m="http://schemas.openxmlformats.org/officeDocument/2006/math" xmlns:v="urn:schemas-microsoft-com:vml" xmlns:wp14="http://schemas.microsoft.com/office/word/2010/wordprocessingDrawing" xmlns:wp="http://schemas.openxmlformats.org/drawingml/2006/wordprocessingDrawing" xmlns:w10="urn:schemas-microsoft-com:office:word" xmlns:w="http://schemas.openxmlformats.org/wordprocessingml/2006/main" xmlns:w14="http://schemas.microsoft.com/office/word/2010/wordml" xmlns:w15="http://schemas.microsoft.com/office/word/2012/wordml" xmlns:w16cex="http://schemas.microsoft.com/office/word/2018/wordml/cex" xmlns:w16cid="http://schemas.microsoft.com/office/word/2016/wordml/cid" xmlns:w16="http://schemas.microsoft.com/office/word/2018/wordml" xmlns:w16se="http://schemas.microsoft.com/office/word/2015/wordml/symex" xmlns:wpg="http://schemas.microsoft.com/office/word/2010/wordprocessingGroup" xmlns:wpi="http://schemas.microsoft.com/office/word/2010/wordprocessingInk" xmlns:wne="http://schemas.microsoft.com/office/word/2006/wordml" xmlns:wps="http://schemas.microsoft.com/office/word/2010/wordprocessingShape" mc:Ignorable="w14 w15 w16se w16cid w16 w16cex wp14">
+  <w:p>
+    <w:pPr>
+      <w:pStyle w:val="Footer"/>
+    </w:pPr>
+  </w:p>
+</w:ftr>
+</file>
+
 <file path=word/footnotes.xml><?xml version="1.0" encoding="utf-8"?>
-<w:footnotes xmlns:wpc="http://schemas.microsoft.com/office/word/2010/wordprocessingCanvas" xmlns:mc="http://schemas.openxmlformats.org/markup-compatibility/2006" xmlns:o="urn:schemas-microsoft-com:office:office" xmlns:r="http://schemas.openxmlformats.org/officeDocument/2006/relationships" xmlns:m="http://schemas.openxmlformats.org/officeDocument/2006/math" xmlns:v="urn:schemas-microsoft-com:vml" xmlns:wp14="http://schemas.microsoft.com/office/word/2010/wordprocessingDrawing" xmlns:wp="http://schemas.openxmlformats.org/drawingml/2006/wordprocessingDrawing" xmlns:w10="urn:schemas-microsoft-com:office:word" xmlns:w="http://schemas.openxmlformats.org/wordprocessingml/2006/main" xmlns:w14="http://schemas.microsoft.com/office/word/2010/wordml" xmlns:w15="http://schemas.microsoft.com/office/word/2012/wordml" xmlns:wpg="http://schemas.microsoft.com/office/word/2010/wordprocessingGroup" xmlns:wpi="http://schemas.microsoft.com/office/word/2010/wordprocessingInk" xmlns:wne="http://schemas.microsoft.com/office/word/2006/wordml" xmlns:wps="http://schemas.microsoft.com/office/word/2010/wordprocessingShape" mc:Ignorable="w14 w15 wp14">
+<w:footnotes xmlns:wpc="http://schemas.microsoft.com/office/word/2010/wordprocessingCanvas" xmlns:cx="http://schemas.microsoft.com/office/drawing/2014/chartex" xmlns:cx1="http://schemas.microsoft.com/office/drawing/2015/9/8/chartex" xmlns:cx2="http://schemas.microsoft.com/office/drawing/2015/10/21/chartex" xmlns:cx3="http://schemas.microsoft.com/office/drawing/2016/5/9/chartex" xmlns:cx4="http://schemas.microsoft.com/office/drawing/2016/5/10/chartex" xmlns:cx5="http://schemas.microsoft.com/office/drawing/2016/5/11/chartex" xmlns:cx6="http://schemas.microsoft.com/office/drawing/2016/5/12/chartex" xmlns:cx7="http://schemas.microsoft.com/office/drawing/2016/5/13/chartex" xmlns:cx8="http://schemas.microsoft.com/office/drawing/2016/5/14/chartex" xmlns:mc="http://schemas.openxmlformats.org/markup-compatibility/2006" xmlns:aink="http://schemas.microsoft.com/office/drawing/2016/ink" xmlns:am3d="http://schemas.microsoft.com/office/drawing/2017/model3d" xmlns:o="urn:schemas-microsoft-com:office:office" xmlns:r="http://schemas.openxmlformats.org/officeDocument/2006/relationships" xmlns:m="http://schemas.openxmlformats.org/officeDocument/2006/math" xmlns:v="urn:schemas-microsoft-com:vml" xmlns:wp14="http://schemas.microsoft.com/office/word/2010/wordprocessingDrawing" xmlns:wp="http://schemas.openxmlformats.org/drawingml/2006/wordprocessingDrawing" xmlns:w10="urn:schemas-microsoft-com:office:word" xmlns:w="http://schemas.openxmlformats.org/wordprocessingml/2006/main" xmlns:w14="http://schemas.microsoft.com/office/word/2010/wordml" xmlns:w15="http://schemas.microsoft.com/office/word/2012/wordml" xmlns:w16cex="http://schemas.microsoft.com/office/word/2018/wordml/cex" xmlns:w16cid="http://schemas.microsoft.com/office/word/2016/wordml/cid" xmlns:w16="http://schemas.microsoft.com/office/word/2018/wordml" xmlns:w16se="http://schemas.microsoft.com/office/word/2015/wordml/symex" xmlns:wpg="http://schemas.microsoft.com/office/word/2010/wordprocessingGroup" xmlns:wpi="http://schemas.microsoft.com/office/word/2010/wordprocessingInk" xmlns:wne="http://schemas.microsoft.com/office/word/2006/wordml" xmlns:wps="http://schemas.microsoft.com/office/word/2010/wordprocessingShape" mc:Ignorable="w14 w15 w16se w16cid w16 w16cex wp14">
   <w:footnote w:type="separator" w:id="-1">
     <w:p>
       <w:pPr>
@@ -1082,8 +1105,38 @@
 </w:footnotes>
 </file>
 
+<file path=word/header1.xml><?xml version="1.0" encoding="utf-8"?>
+<w:hdr xmlns:wpc="http://schemas.microsoft.com/office/word/2010/wordprocessingCanvas" xmlns:cx="http://schemas.microsoft.com/office/drawing/2014/chartex" xmlns:cx1="http://schemas.microsoft.com/office/drawing/2015/9/8/chartex" xmlns:cx2="http://schemas.microsoft.com/office/drawing/2015/10/21/chartex" xmlns:cx3="http://schemas.microsoft.com/office/drawing/2016/5/9/chartex" xmlns:cx4="http://schemas.microsoft.com/office/drawing/2016/5/10/chartex" xmlns:cx5="http://schemas.microsoft.com/office/drawing/2016/5/11/chartex" xmlns:cx6="http://schemas.microsoft.com/office/drawing/2016/5/12/chartex" xmlns:cx7="http://schemas.microsoft.com/office/drawing/2016/5/13/chartex" xmlns:cx8="http://schemas.microsoft.com/office/drawing/2016/5/14/chartex" xmlns:mc="http://schemas.openxmlformats.org/markup-compatibility/2006" xmlns:aink="http://schemas.microsoft.com/office/drawing/2016/ink" xmlns:am3d="http://schemas.microsoft.com/office/drawing/2017/model3d" xmlns:o="urn:schemas-microsoft-com:office:office" xmlns:r="http://schemas.openxmlformats.org/officeDocument/2006/relationships" xmlns:m="http://schemas.openxmlformats.org/officeDocument/2006/math" xmlns:v="urn:schemas-microsoft-com:vml" xmlns:wp14="http://schemas.microsoft.com/office/word/2010/wordprocessingDrawing" xmlns:wp="http://schemas.openxmlformats.org/drawingml/2006/wordprocessingDrawing" xmlns:w10="urn:schemas-microsoft-com:office:word" xmlns:w="http://schemas.openxmlformats.org/wordprocessingml/2006/main" xmlns:w14="http://schemas.microsoft.com/office/word/2010/wordml" xmlns:w15="http://schemas.microsoft.com/office/word/2012/wordml" xmlns:w16cex="http://schemas.microsoft.com/office/word/2018/wordml/cex" xmlns:w16cid="http://schemas.microsoft.com/office/word/2016/wordml/cid" xmlns:w16="http://schemas.microsoft.com/office/word/2018/wordml" xmlns:w16se="http://schemas.microsoft.com/office/word/2015/wordml/symex" xmlns:wpg="http://schemas.microsoft.com/office/word/2010/wordprocessingGroup" xmlns:wpi="http://schemas.microsoft.com/office/word/2010/wordprocessingInk" xmlns:wne="http://schemas.microsoft.com/office/word/2006/wordml" xmlns:wps="http://schemas.microsoft.com/office/word/2010/wordprocessingShape" mc:Ignorable="w14 w15 w16se w16cid w16 w16cex wp14">
+  <w:p>
+    <w:pPr>
+      <w:pStyle w:val="Header"/>
+    </w:pPr>
+  </w:p>
+</w:hdr>
+</file>
+
+<file path=word/header2.xml><?xml version="1.0" encoding="utf-8"?>
+<w:hdr xmlns:wpc="http://schemas.microsoft.com/office/word/2010/wordprocessingCanvas" xmlns:cx="http://schemas.microsoft.com/office/drawing/2014/chartex" xmlns:cx1="http://schemas.microsoft.com/office/drawing/2015/9/8/chartex" xmlns:cx2="http://schemas.microsoft.com/office/drawing/2015/10/21/chartex" xmlns:cx3="http://schemas.microsoft.com/office/drawing/2016/5/9/chartex" xmlns:cx4="http://schemas.microsoft.com/office/drawing/2016/5/10/chartex" xmlns:cx5="http://schemas.microsoft.com/office/drawing/2016/5/11/chartex" xmlns:cx6="http://schemas.microsoft.com/office/drawing/2016/5/12/chartex" xmlns:cx7="http://schemas.microsoft.com/office/drawing/2016/5/13/chartex" xmlns:cx8="http://schemas.microsoft.com/office/drawing/2016/5/14/chartex" xmlns:mc="http://schemas.openxmlformats.org/markup-compatibility/2006" xmlns:aink="http://schemas.microsoft.com/office/drawing/2016/ink" xmlns:am3d="http://schemas.microsoft.com/office/drawing/2017/model3d" xmlns:o="urn:schemas-microsoft-com:office:office" xmlns:r="http://schemas.openxmlformats.org/officeDocument/2006/relationships" xmlns:m="http://schemas.openxmlformats.org/officeDocument/2006/math" xmlns:v="urn:schemas-microsoft-com:vml" xmlns:wp14="http://schemas.microsoft.com/office/word/2010/wordprocessingDrawing" xmlns:wp="http://schemas.openxmlformats.org/drawingml/2006/wordprocessingDrawing" xmlns:w10="urn:schemas-microsoft-com:office:word" xmlns:w="http://schemas.openxmlformats.org/wordprocessingml/2006/main" xmlns:w14="http://schemas.microsoft.com/office/word/2010/wordml" xmlns:w15="http://schemas.microsoft.com/office/word/2012/wordml" xmlns:w16cex="http://schemas.microsoft.com/office/word/2018/wordml/cex" xmlns:w16cid="http://schemas.microsoft.com/office/word/2016/wordml/cid" xmlns:w16="http://schemas.microsoft.com/office/word/2018/wordml" xmlns:w16se="http://schemas.microsoft.com/office/word/2015/wordml/symex" xmlns:wpg="http://schemas.microsoft.com/office/word/2010/wordprocessingGroup" xmlns:wpi="http://schemas.microsoft.com/office/word/2010/wordprocessingInk" xmlns:wne="http://schemas.microsoft.com/office/word/2006/wordml" xmlns:wps="http://schemas.microsoft.com/office/word/2010/wordprocessingShape" mc:Ignorable="w14 w15 w16se w16cid w16 w16cex wp14">
+  <w:p>
+    <w:pPr>
+      <w:pStyle w:val="Header"/>
+    </w:pPr>
+  </w:p>
+</w:hdr>
+</file>
+
+<file path=word/header3.xml><?xml version="1.0" encoding="utf-8"?>
+<w:hdr xmlns:wpc="http://schemas.microsoft.com/office/word/2010/wordprocessingCanvas" xmlns:cx="http://schemas.microsoft.com/office/drawing/2014/chartex" xmlns:cx1="http://schemas.microsoft.com/office/drawing/2015/9/8/chartex" xmlns:cx2="http://schemas.microsoft.com/office/drawing/2015/10/21/chartex" xmlns:cx3="http://schemas.microsoft.com/office/drawing/2016/5/9/chartex" xmlns:cx4="http://schemas.microsoft.com/office/drawing/2016/5/10/chartex" xmlns:cx5="http://schemas.microsoft.com/office/drawing/2016/5/11/chartex" xmlns:cx6="http://schemas.microsoft.com/office/drawing/2016/5/12/chartex" xmlns:cx7="http://schemas.microsoft.com/office/drawing/2016/5/13/chartex" xmlns:cx8="http://schemas.microsoft.com/office/drawing/2016/5/14/chartex" xmlns:mc="http://schemas.openxmlformats.org/markup-compatibility/2006" xmlns:aink="http://schemas.microsoft.com/office/drawing/2016/ink" xmlns:am3d="http://schemas.microsoft.com/office/drawing/2017/model3d" xmlns:o="urn:schemas-microsoft-com:office:office" xmlns:r="http://schemas.openxmlformats.org/officeDocument/2006/relationships" xmlns:m="http://schemas.openxmlformats.org/officeDocument/2006/math" xmlns:v="urn:schemas-microsoft-com:vml" xmlns:wp14="http://schemas.microsoft.com/office/word/2010/wordprocessingDrawing" xmlns:wp="http://schemas.openxmlformats.org/drawingml/2006/wordprocessingDrawing" xmlns:w10="urn:schemas-microsoft-com:office:word" xmlns:w="http://schemas.openxmlformats.org/wordprocessingml/2006/main" xmlns:w14="http://schemas.microsoft.com/office/word/2010/wordml" xmlns:w15="http://schemas.microsoft.com/office/word/2012/wordml" xmlns:w16cex="http://schemas.microsoft.com/office/word/2018/wordml/cex" xmlns:w16cid="http://schemas.microsoft.com/office/word/2016/wordml/cid" xmlns:w16="http://schemas.microsoft.com/office/word/2018/wordml" xmlns:w16se="http://schemas.microsoft.com/office/word/2015/wordml/symex" xmlns:wpg="http://schemas.microsoft.com/office/word/2010/wordprocessingGroup" xmlns:wpi="http://schemas.microsoft.com/office/word/2010/wordprocessingInk" xmlns:wne="http://schemas.microsoft.com/office/word/2006/wordml" xmlns:wps="http://schemas.microsoft.com/office/word/2010/wordprocessingShape" mc:Ignorable="w14 w15 w16se w16cid w16 w16cex wp14">
+  <w:p>
+    <w:pPr>
+      <w:pStyle w:val="Header"/>
+    </w:pPr>
+  </w:p>
+</w:hdr>
+</file>
+
 <file path=word/styles.xml><?xml version="1.0" encoding="utf-8"?>
-<w:styles xmlns:mc="http://schemas.openxmlformats.org/markup-compatibility/2006" xmlns:r="http://schemas.openxmlformats.org/officeDocument/2006/relationships" xmlns:w="http://schemas.openxmlformats.org/wordprocessingml/2006/main" xmlns:w14="http://schemas.microsoft.com/office/word/2010/wordml" xmlns:w15="http://schemas.microsoft.com/office/word/2012/wordml" mc:Ignorable="w14 w15">
+<w:styles xmlns:mc="http://schemas.openxmlformats.org/markup-compatibility/2006" xmlns:r="http://schemas.openxmlformats.org/officeDocument/2006/relationships" xmlns:w="http://schemas.openxmlformats.org/wordprocessingml/2006/main" xmlns:w14="http://schemas.microsoft.com/office/word/2010/wordml" xmlns:w15="http://schemas.microsoft.com/office/word/2012/wordml" xmlns:w16cex="http://schemas.microsoft.com/office/word/2018/wordml/cex" xmlns:w16cid="http://schemas.microsoft.com/office/word/2016/wordml/cid" xmlns:w16="http://schemas.microsoft.com/office/word/2018/wordml" xmlns:w16se="http://schemas.microsoft.com/office/word/2015/wordml/symex" mc:Ignorable="w14 w15 w16se w16cid w16 w16cex">
   <w:docDefaults>
     <w:rPrDefault>
       <w:rPr>
@@ -1100,7 +1153,7 @@
       </w:pPr>
     </w:pPrDefault>
   </w:docDefaults>
-  <w:latentStyles w:defLockedState="0" w:defUIPriority="99" w:defSemiHidden="0" w:defUnhideWhenUsed="0" w:defQFormat="0" w:count="371">
+  <w:latentStyles w:defLockedState="0" w:defUIPriority="99" w:defSemiHidden="0" w:defUnhideWhenUsed="0" w:defQFormat="0" w:count="376">
     <w:lsdException w:name="Normal" w:uiPriority="0" w:qFormat="1"/>
     <w:lsdException w:name="heading 1" w:semiHidden="1" w:uiPriority="9" w:unhideWhenUsed="1" w:qFormat="1"/>
     <w:lsdException w:name="heading 2" w:semiHidden="1" w:uiPriority="9" w:unhideWhenUsed="1" w:qFormat="1"/>
@@ -1206,7 +1259,6 @@
     <w:lsdException w:name="HTML Sample" w:semiHidden="1" w:unhideWhenUsed="1"/>
     <w:lsdException w:name="HTML Typewriter" w:semiHidden="1" w:unhideWhenUsed="1"/>
     <w:lsdException w:name="HTML Variable" w:semiHidden="1" w:unhideWhenUsed="1"/>
-    <w:lsdException w:name="Normal Table" w:semiHidden="1" w:unhideWhenUsed="1"/>
     <w:lsdException w:name="annotation subject" w:semiHidden="1" w:unhideWhenUsed="1"/>
     <w:lsdException w:name="No List" w:semiHidden="1" w:unhideWhenUsed="1"/>
     <w:lsdException w:name="Outline List 1" w:semiHidden="1" w:unhideWhenUsed="1"/>
@@ -1249,11 +1301,8 @@
     <w:lsdException w:name="Table Contemporary" w:semiHidden="1" w:unhideWhenUsed="1"/>
     <w:lsdException w:name="Table Elegant" w:semiHidden="1" w:unhideWhenUsed="1"/>
     <w:lsdException w:name="Table Professional" w:semiHidden="1" w:unhideWhenUsed="1"/>
-    <w:lsdException w:name="Table Subtle 1" w:semiHidden="1" w:unhideWhenUsed="1"/>
     <w:lsdException w:name="Table Subtle 2" w:semiHidden="1" w:unhideWhenUsed="1"/>
     <w:lsdException w:name="Table Web 1" w:semiHidden="1" w:unhideWhenUsed="1"/>
-    <w:lsdException w:name="Table Web 2" w:semiHidden="1" w:unhideWhenUsed="1"/>
-    <w:lsdException w:name="Table Web 3" w:semiHidden="1" w:unhideWhenUsed="1"/>
     <w:lsdException w:name="Balloon Text" w:semiHidden="1" w:unhideWhenUsed="1"/>
     <w:lsdException w:name="Table Grid" w:uiPriority="39"/>
     <w:lsdException w:name="Table Theme" w:semiHidden="1" w:unhideWhenUsed="1"/>
@@ -1472,6 +1521,11 @@
     <w:lsdException w:name="List Table 5 Dark Accent 6" w:uiPriority="50"/>
     <w:lsdException w:name="List Table 6 Colorful Accent 6" w:uiPriority="51"/>
     <w:lsdException w:name="List Table 7 Colorful Accent 6" w:uiPriority="52"/>
+    <w:lsdException w:name="Mention" w:semiHidden="1" w:unhideWhenUsed="1"/>
+    <w:lsdException w:name="Smart Hyperlink" w:semiHidden="1" w:unhideWhenUsed="1"/>
+    <w:lsdException w:name="Hashtag" w:semiHidden="1" w:unhideWhenUsed="1"/>
+    <w:lsdException w:name="Unresolved Mention" w:semiHidden="1" w:unhideWhenUsed="1"/>
+    <w:lsdException w:name="Smart Link" w:semiHidden="1" w:unhideWhenUsed="1"/>
   </w:latentStyles>
   <w:style w:type="paragraph" w:default="1" w:styleId="Normal">
     <w:name w:val="Normal"/>
@@ -1827,6 +1881,56 @@
       <w:szCs w:val="20"/>
     </w:rPr>
   </w:style>
+  <w:style w:type="paragraph" w:styleId="Header">
+    <w:name w:val="header"/>
+    <w:basedOn w:val="Normal"/>
+    <w:link w:val="HeaderChar"/>
+    <w:uiPriority w:val="99"/>
+    <w:unhideWhenUsed/>
+    <w:rsid w:val="009B42A9"/>
+    <w:pPr>
+      <w:tabs>
+        <w:tab w:val="center" w:pos="4680"/>
+        <w:tab w:val="right" w:pos="9360"/>
+      </w:tabs>
+      <w:spacing w:after="0" w:line="240" w:lineRule="auto"/>
+    </w:pPr>
+  </w:style>
+  <w:style w:type="character" w:customStyle="1" w:styleId="HeaderChar">
+    <w:name w:val="Header Char"/>
+    <w:basedOn w:val="DefaultParagraphFont"/>
+    <w:link w:val="Header"/>
+    <w:uiPriority w:val="99"/>
+    <w:rsid w:val="009B42A9"/>
+    <w:rPr>
+      <w:rFonts w:ascii="Microsoft YaHei UI" w:eastAsia="Microsoft YaHei UI" w:hAnsi="Microsoft YaHei UI" w:cs="Microsoft YaHei UI"/>
+    </w:rPr>
+  </w:style>
+  <w:style w:type="paragraph" w:styleId="Footer">
+    <w:name w:val="footer"/>
+    <w:basedOn w:val="Normal"/>
+    <w:link w:val="FooterChar"/>
+    <w:uiPriority w:val="99"/>
+    <w:unhideWhenUsed/>
+    <w:rsid w:val="009B42A9"/>
+    <w:pPr>
+      <w:tabs>
+        <w:tab w:val="center" w:pos="4680"/>
+        <w:tab w:val="right" w:pos="9360"/>
+      </w:tabs>
+      <w:spacing w:after="0" w:line="240" w:lineRule="auto"/>
+    </w:pPr>
+  </w:style>
+  <w:style w:type="character" w:customStyle="1" w:styleId="FooterChar">
+    <w:name w:val="Footer Char"/>
+    <w:basedOn w:val="DefaultParagraphFont"/>
+    <w:link w:val="Footer"/>
+    <w:uiPriority w:val="99"/>
+    <w:rsid w:val="009B42A9"/>
+    <w:rPr>
+      <w:rFonts w:ascii="Microsoft YaHei UI" w:eastAsia="Microsoft YaHei UI" w:hAnsi="Microsoft YaHei UI" w:cs="Microsoft YaHei UI"/>
+    </w:rPr>
+  </w:style>
 </w:styles>
 </file>
 
@@ -2092,6 +2196,21 @@
 </file>
 
 <file path=customXml/item1.xml><?xml version="1.0" encoding="utf-8"?>
+<p:properties xmlns:p="http://schemas.microsoft.com/office/2006/metadata/properties" xmlns:xsi="http://www.w3.org/2001/XMLSchema-instance" xmlns:pc="http://schemas.microsoft.com/office/infopath/2007/PartnerControls">
+  <documentManagement/>
+</p:properties>
+</file>
+
+<file path=customXml/item2.xml><?xml version="1.0" encoding="utf-8"?>
+<?mso-contentType ?>
+<FormTemplates xmlns="http://schemas.microsoft.com/sharepoint/v3/contenttype/forms">
+  <Display>DocumentLibraryForm</Display>
+  <Edit>DocumentLibraryForm</Edit>
+  <New>DocumentLibraryForm</New>
+</FormTemplates>
+</file>
+
+<file path=customXml/item3.xml><?xml version="1.0" encoding="utf-8"?>
 <ct:contentTypeSchema xmlns:ct="http://schemas.microsoft.com/office/2006/metadata/contentType" xmlns:ma="http://schemas.microsoft.com/office/2006/metadata/properties/metaAttributes" ct:_="" ma:_="" ma:contentTypeName="Document" ma:contentTypeID="0x0101000798333D33474B42A49D9D805D5FD77D" ma:contentTypeVersion="1" ma:contentTypeDescription="Create a new document." ma:contentTypeScope="" ma:versionID="867b76edde7da205652fc0bb7e868f9a">
   <xsd:schema xmlns:xsd="http://www.w3.org/2001/XMLSchema" xmlns:xs="http://www.w3.org/2001/XMLSchema" xmlns:p="http://schemas.microsoft.com/office/2006/metadata/properties" xmlns:ns3="ce059fc5-6986-4681-a86b-dc118d81d606" targetNamespace="http://schemas.microsoft.com/office/2006/metadata/properties" ma:root="true" ma:fieldsID="01beba48e98b6cc721e7ae22009729e6" ns3:_="">
     <xsd:import namespace="ce059fc5-6986-4681-a86b-dc118d81d606"/>
@@ -2231,22 +2350,24 @@
 </ct:contentTypeSchema>
 </file>
 
-<file path=customXml/item2.xml><?xml version="1.0" encoding="utf-8"?>
-<?mso-contentType ?>
-<FormTemplates xmlns="http://schemas.microsoft.com/sharepoint/v3/contenttype/forms">
-  <Display>DocumentLibraryForm</Display>
-  <Edit>DocumentLibraryForm</Edit>
-  <New>DocumentLibraryForm</New>
-</FormTemplates>
+<file path=customXml/itemProps1.xml><?xml version="1.0" encoding="utf-8"?>
+<ds:datastoreItem xmlns:ds="http://schemas.openxmlformats.org/officeDocument/2006/customXml" ds:itemID="{D000B8FE-5723-46D3-9205-6EE9C71A7705}">
+  <ds:schemaRefs>
+    <ds:schemaRef ds:uri="http://schemas.microsoft.com/office/2006/metadata/properties"/>
+    <ds:schemaRef ds:uri="http://schemas.microsoft.com/office/infopath/2007/PartnerControls"/>
+  </ds:schemaRefs>
+</ds:datastoreItem>
 </file>
 
-<file path=customXml/item3.xml><?xml version="1.0" encoding="utf-8"?>
-<p:properties xmlns:p="http://schemas.microsoft.com/office/2006/metadata/properties" xmlns:xsi="http://www.w3.org/2001/XMLSchema-instance" xmlns:pc="http://schemas.microsoft.com/office/infopath/2007/PartnerControls">
-  <documentManagement/>
-</p:properties>
+<file path=customXml/itemProps2.xml><?xml version="1.0" encoding="utf-8"?>
+<ds:datastoreItem xmlns:ds="http://schemas.openxmlformats.org/officeDocument/2006/customXml" ds:itemID="{ACEE6683-AC09-4DE2-8FD5-38C49EB46104}">
+  <ds:schemaRefs>
+    <ds:schemaRef ds:uri="http://schemas.microsoft.com/sharepoint/v3/contenttype/forms"/>
+  </ds:schemaRefs>
+</ds:datastoreItem>
 </file>
 
-<file path=customXml/itemProps1.xml><?xml version="1.0" encoding="utf-8"?>
+<file path=customXml/itemProps3.xml><?xml version="1.0" encoding="utf-8"?>
 <ds:datastoreItem xmlns:ds="http://schemas.openxmlformats.org/officeDocument/2006/customXml" ds:itemID="{6BD3ED84-A1D6-4DB2-9A91-28BADB124D66}">
   <ds:schemaRefs>
     <ds:schemaRef ds:uri="http://schemas.microsoft.com/office/2006/metadata/contentType"/>
@@ -2262,28 +2383,4 @@
     <ds:schemaRef ds:uri="http://schemas.microsoft.com/internal/obd"/>
   </ds:schemaRefs>
 </ds:datastoreItem>
-</file>
-
-<file path=customXml/itemProps2.xml><?xml version="1.0" encoding="utf-8"?>
-<ds:datastoreItem xmlns:ds="http://schemas.openxmlformats.org/officeDocument/2006/customXml" ds:itemID="{ACEE6683-AC09-4DE2-8FD5-38C49EB46104}">
-  <ds:schemaRefs>
-    <ds:schemaRef ds:uri="http://schemas.microsoft.com/sharepoint/v3/contenttype/forms"/>
-  </ds:schemaRefs>
-</ds:datastoreItem>
-</file>
-
-<file path=customXml/itemProps3.xml><?xml version="1.0" encoding="utf-8"?>
-<ds:datastoreItem xmlns:ds="http://schemas.openxmlformats.org/officeDocument/2006/customXml" ds:itemID="{D000B8FE-5723-46D3-9205-6EE9C71A7705}">
-  <ds:schemaRefs>
-    <ds:schemaRef ds:uri="http://schemas.openxmlformats.org/package/2006/metadata/core-properties"/>
-    <ds:schemaRef ds:uri="http://purl.org/dc/dcmitype/"/>
-    <ds:schemaRef ds:uri="ce059fc5-6986-4681-a86b-dc118d81d606"/>
-    <ds:schemaRef ds:uri="http://purl.org/dc/elements/1.1/"/>
-    <ds:schemaRef ds:uri="http://schemas.microsoft.com/office/2006/metadata/properties"/>
-    <ds:schemaRef ds:uri="http://schemas.microsoft.com/office/2006/documentManagement/types"/>
-    <ds:schemaRef ds:uri="http://purl.org/dc/terms/"/>
-    <ds:schemaRef ds:uri="http://schemas.microsoft.com/office/infopath/2007/PartnerControls"/>
-    <ds:schemaRef ds:uri="http://www.w3.org/XML/1998/namespace"/>
-  </ds:schemaRefs>
-</ds:datastoreItem>
 </file>